--- a/SEP3/Documentation/SCRUM.DOC.docx
+++ b/SEP3/Documentation/SCRUM.DOC.docx
@@ -1539,7 +1539,7 @@
                     <pic:cNvPicPr/>
                   </pic:nvPicPr>
                   <pic:blipFill>
-                    <a:blip r:embed="rId5"/>
+                    <a:blip r:embed="rId6"/>
                     <a:stretch>
                       <a:fillRect/>
                     </a:stretch>
@@ -1612,94 +1612,6 @@
             <wp:extent cx="3333750" cy="638175"/>
             <wp:effectExtent l="0" t="0" r="0" b="9525"/>
             <wp:docPr id="2" name="Picture 2"/>
-            <wp:cNvGraphicFramePr>
-              <a:graphicFrameLocks xmlns:a="http://schemas.openxmlformats.org/drawingml/2006/main" noChangeAspect="1"/>
-            </wp:cNvGraphicFramePr>
-            <a:graphic xmlns:a="http://schemas.openxmlformats.org/drawingml/2006/main">
-              <a:graphicData uri="http://schemas.openxmlformats.org/drawingml/2006/picture">
-                <pic:pic xmlns:pic="http://schemas.openxmlformats.org/drawingml/2006/picture">
-                  <pic:nvPicPr>
-                    <pic:cNvPr id="1" name=""/>
-                    <pic:cNvPicPr/>
-                  </pic:nvPicPr>
-                  <pic:blipFill>
-                    <a:blip r:embed="rId6"/>
-                    <a:stretch>
-                      <a:fillRect/>
-                    </a:stretch>
-                  </pic:blipFill>
-                  <pic:spPr>
-                    <a:xfrm>
-                      <a:off x="0" y="0"/>
-                      <a:ext cx="3333750" cy="638175"/>
-                    </a:xfrm>
-                    <a:prstGeom prst="rect">
-                      <a:avLst/>
-                    </a:prstGeom>
-                  </pic:spPr>
-                </pic:pic>
-              </a:graphicData>
-            </a:graphic>
-          </wp:inline>
-        </w:drawing>
-      </w:r>
-    </w:p>
-    <w:p>
-      <w:pPr>
-        <w:rPr>
-          <w:lang w:val="en-US"/>
-        </w:rPr>
-      </w:pPr>
-    </w:p>
-    <w:p>
-      <w:pPr>
-        <w:rPr>
-          <w:lang w:val="en-US"/>
-        </w:rPr>
-      </w:pPr>
-      <w:r>
-        <w:rPr>
-          <w:lang w:val="en-US"/>
-        </w:rPr>
-        <w:t xml:space="preserve">We decided after deep researching on what idea we will implement, and we also worked on the project description. </w:t>
-      </w:r>
-    </w:p>
-    <w:p>
-      <w:pPr>
-        <w:rPr>
-          <w:lang w:val="en-US"/>
-        </w:rPr>
-      </w:pPr>
-    </w:p>
-    <w:p>
-      <w:pPr>
-        <w:rPr>
-          <w:lang w:val="en-US"/>
-        </w:rPr>
-      </w:pPr>
-    </w:p>
-    <w:p>
-      <w:pPr>
-        <w:rPr>
-          <w:lang w:val="en-US"/>
-        </w:rPr>
-      </w:pPr>
-    </w:p>
-    <w:p>
-      <w:pPr>
-        <w:rPr>
-          <w:lang w:val="en-US"/>
-        </w:rPr>
-      </w:pPr>
-      <w:r>
-        <w:rPr>
-          <w:noProof/>
-        </w:rPr>
-        <w:drawing>
-          <wp:inline distT="0" distB="0" distL="0" distR="0" wp14:anchorId="2491C7C7" wp14:editId="5526CB71">
-            <wp:extent cx="4248150" cy="1019175"/>
-            <wp:effectExtent l="0" t="0" r="0" b="9525"/>
-            <wp:docPr id="3" name="Picture 3"/>
             <wp:cNvGraphicFramePr>
               <a:graphicFrameLocks xmlns:a="http://schemas.openxmlformats.org/drawingml/2006/main" noChangeAspect="1"/>
             </wp:cNvGraphicFramePr>
@@ -1719,7 +1631,7 @@
                   <pic:spPr>
                     <a:xfrm>
                       <a:off x="0" y="0"/>
-                      <a:ext cx="4248150" cy="1019175"/>
+                      <a:ext cx="3333750" cy="638175"/>
                     </a:xfrm>
                     <a:prstGeom prst="rect">
                       <a:avLst/>
@@ -1749,70 +1661,15 @@
         <w:rPr>
           <w:lang w:val="en-US"/>
         </w:rPr>
-        <w:t xml:space="preserve">In the fourth sprint work has been put on setting scrum environment, project description, </w:t>
-      </w:r>
-      <w:r>
-        <w:rPr>
-          <w:lang w:val="en-US"/>
-        </w:rPr>
-        <w:t>Analyzing</w:t>
-      </w:r>
-      <w:r>
-        <w:rPr>
-          <w:lang w:val="en-US"/>
-        </w:rPr>
-        <w:t xml:space="preserve"> the </w:t>
-      </w:r>
-      <w:r>
-        <w:rPr>
-          <w:lang w:val="en-US"/>
-        </w:rPr>
-        <w:t>problem</w:t>
-      </w:r>
-      <w:r>
-        <w:rPr>
-          <w:lang w:val="en-US"/>
-        </w:rPr>
-        <w:t xml:space="preserve"> we </w:t>
-      </w:r>
-      <w:r>
-        <w:rPr>
-          <w:lang w:val="en-US"/>
-        </w:rPr>
-        <w:t>have by</w:t>
-      </w:r>
-      <w:r>
-        <w:rPr>
-          <w:lang w:val="en-US"/>
-        </w:rPr>
-        <w:t xml:space="preserve"> </w:t>
-      </w:r>
-      <w:r>
-        <w:rPr>
-          <w:lang w:val="en-US"/>
-        </w:rPr>
-        <w:t xml:space="preserve">setting up the </w:t>
-      </w:r>
-      <w:proofErr w:type="gramStart"/>
-      <w:r>
-        <w:rPr>
-          <w:lang w:val="en-US"/>
-        </w:rPr>
-        <w:t xml:space="preserve">reequipment  </w:t>
-      </w:r>
-      <w:r>
-        <w:rPr>
-          <w:lang w:val="en-US"/>
-        </w:rPr>
-        <w:t>and</w:t>
-      </w:r>
-      <w:proofErr w:type="gramEnd"/>
-      <w:r>
-        <w:rPr>
-          <w:lang w:val="en-US"/>
-        </w:rPr>
-        <w:t xml:space="preserve"> wrote some user stories </w:t>
-      </w:r>
+        <w:t xml:space="preserve">We decided after deep researching on what idea we will implement, and we also worked on the project description. </w:t>
+      </w:r>
+    </w:p>
+    <w:p>
+      <w:pPr>
+        <w:rPr>
+          <w:lang w:val="en-US"/>
+        </w:rPr>
+      </w:pPr>
     </w:p>
     <w:p>
       <w:pPr>
@@ -1839,10 +1696,10 @@
           <w:noProof/>
         </w:rPr>
         <w:drawing>
-          <wp:inline distT="0" distB="0" distL="0" distR="0" wp14:anchorId="17A64587" wp14:editId="2090FB8D">
-            <wp:extent cx="4257675" cy="800100"/>
-            <wp:effectExtent l="0" t="0" r="9525" b="0"/>
-            <wp:docPr id="4" name="Picture 4"/>
+          <wp:inline distT="0" distB="0" distL="0" distR="0" wp14:anchorId="2491C7C7" wp14:editId="5526CB71">
+            <wp:extent cx="4248150" cy="1019175"/>
+            <wp:effectExtent l="0" t="0" r="0" b="9525"/>
+            <wp:docPr id="3" name="Picture 3"/>
             <wp:cNvGraphicFramePr>
               <a:graphicFrameLocks xmlns:a="http://schemas.openxmlformats.org/drawingml/2006/main" noChangeAspect="1"/>
             </wp:cNvGraphicFramePr>
@@ -1862,7 +1719,7 @@
                   <pic:spPr>
                     <a:xfrm>
                       <a:off x="0" y="0"/>
-                      <a:ext cx="4257675" cy="800100"/>
+                      <a:ext cx="4248150" cy="1019175"/>
                     </a:xfrm>
                     <a:prstGeom prst="rect">
                       <a:avLst/>
@@ -1881,37 +1738,80 @@
           <w:lang w:val="en-US"/>
         </w:rPr>
       </w:pPr>
-      <w:r>
-        <w:rPr>
-          <w:lang w:val="en-US"/>
-        </w:rPr>
-        <w:lastRenderedPageBreak/>
-        <w:t xml:space="preserve">   </w:t>
-      </w:r>
-    </w:p>
-    <w:p>
-      <w:pPr>
-        <w:rPr>
-          <w:lang w:val="en-US"/>
-        </w:rPr>
-      </w:pPr>
-      <w:r>
-        <w:rPr>
-          <w:lang w:val="en-US"/>
-        </w:rPr>
-        <w:t>We got the feedback for project from our supervisor on the fifth sprint</w:t>
-      </w:r>
-      <w:r>
-        <w:rPr>
-          <w:lang w:val="en-US"/>
-        </w:rPr>
-        <w:t xml:space="preserve"> and we started out to design</w:t>
-      </w:r>
-      <w:r>
-        <w:rPr>
-          <w:lang w:val="en-US"/>
-        </w:rPr>
-        <w:t xml:space="preserve"> our project.</w:t>
+    </w:p>
+    <w:p>
+      <w:pPr>
+        <w:rPr>
+          <w:lang w:val="en-US"/>
+        </w:rPr>
+      </w:pPr>
+      <w:r>
+        <w:rPr>
+          <w:lang w:val="en-US"/>
+        </w:rPr>
+        <w:t xml:space="preserve">In the fourth sprint work has been put on setting scrum environment, project description, </w:t>
+      </w:r>
+      <w:r>
+        <w:rPr>
+          <w:lang w:val="en-US"/>
+        </w:rPr>
+        <w:t>Analyzing</w:t>
+      </w:r>
+      <w:r>
+        <w:rPr>
+          <w:lang w:val="en-US"/>
+        </w:rPr>
+        <w:t xml:space="preserve"> the </w:t>
+      </w:r>
+      <w:r>
+        <w:rPr>
+          <w:lang w:val="en-US"/>
+        </w:rPr>
+        <w:t>problem</w:t>
+      </w:r>
+      <w:r>
+        <w:rPr>
+          <w:lang w:val="en-US"/>
+        </w:rPr>
+        <w:t xml:space="preserve"> we </w:t>
+      </w:r>
+      <w:r>
+        <w:rPr>
+          <w:lang w:val="en-US"/>
+        </w:rPr>
+        <w:t>have by</w:t>
+      </w:r>
+      <w:r>
+        <w:rPr>
+          <w:lang w:val="en-US"/>
+        </w:rPr>
+        <w:t xml:space="preserve"> </w:t>
+      </w:r>
+      <w:r>
+        <w:rPr>
+          <w:lang w:val="en-US"/>
+        </w:rPr>
+        <w:t xml:space="preserve">setting up the </w:t>
+      </w:r>
+      <w:proofErr w:type="gramStart"/>
+      <w:r>
+        <w:rPr>
+          <w:lang w:val="en-US"/>
+        </w:rPr>
+        <w:t xml:space="preserve">reequipment  </w:t>
+      </w:r>
+      <w:r>
+        <w:rPr>
+          <w:lang w:val="en-US"/>
+        </w:rPr>
+        <w:t>and</w:t>
+      </w:r>
+      <w:proofErr w:type="gramEnd"/>
+      <w:r>
+        <w:rPr>
+          <w:lang w:val="en-US"/>
+        </w:rPr>
+        <w:t xml:space="preserve"> wrote some user stories </w:t>
       </w:r>
     </w:p>
     <w:p>
@@ -1939,10 +1839,10 @@
           <w:noProof/>
         </w:rPr>
         <w:drawing>
-          <wp:inline distT="0" distB="0" distL="0" distR="0" wp14:anchorId="6C2CEE93" wp14:editId="53805C1C">
-            <wp:extent cx="3371850" cy="800100"/>
-            <wp:effectExtent l="0" t="0" r="0" b="9525"/>
-            <wp:docPr id="5" name="Picture 5"/>
+          <wp:inline distT="0" distB="0" distL="0" distR="0" wp14:anchorId="17A64587" wp14:editId="2090FB8D">
+            <wp:extent cx="4257675" cy="800100"/>
+            <wp:effectExtent l="0" t="0" r="9525" b="0"/>
+            <wp:docPr id="4" name="Picture 4"/>
             <wp:cNvGraphicFramePr>
               <a:graphicFrameLocks xmlns:a="http://schemas.openxmlformats.org/drawingml/2006/main" noChangeAspect="1"/>
             </wp:cNvGraphicFramePr>
@@ -1962,7 +1862,7 @@
                   <pic:spPr>
                     <a:xfrm>
                       <a:off x="0" y="0"/>
-                      <a:ext cx="3371850" cy="800100"/>
+                      <a:ext cx="4257675" cy="800100"/>
                     </a:xfrm>
                     <a:prstGeom prst="rect">
                       <a:avLst/>
@@ -1985,19 +1885,33 @@
         <w:rPr>
           <w:lang w:val="en-US"/>
         </w:rPr>
-        <w:t xml:space="preserve">   We continued</w:t>
-      </w:r>
-      <w:r>
-        <w:rPr>
-          <w:lang w:val="en-US"/>
-        </w:rPr>
-        <w:t xml:space="preserve"> designing, it took long time to design </w:t>
-      </w:r>
-      <w:r>
-        <w:rPr>
-          <w:lang w:val="en-US"/>
-        </w:rPr>
-        <w:t xml:space="preserve">the use case and writing the description for it </w:t>
+        <w:lastRenderedPageBreak/>
+        <w:t xml:space="preserve">   </w:t>
+      </w:r>
+    </w:p>
+    <w:p>
+      <w:pPr>
+        <w:rPr>
+          <w:lang w:val="en-US"/>
+        </w:rPr>
+      </w:pPr>
+      <w:r>
+        <w:rPr>
+          <w:lang w:val="en-US"/>
+        </w:rPr>
+        <w:t>We got the feedback for project from our supervisor on the fifth sprint</w:t>
+      </w:r>
+      <w:r>
+        <w:rPr>
+          <w:lang w:val="en-US"/>
+        </w:rPr>
+        <w:t xml:space="preserve"> and we started out to design</w:t>
+      </w:r>
+      <w:r>
+        <w:rPr>
+          <w:lang w:val="en-US"/>
+        </w:rPr>
+        <w:t xml:space="preserve"> our project.</w:t>
       </w:r>
     </w:p>
     <w:p>
@@ -2025,10 +1939,10 @@
           <w:noProof/>
         </w:rPr>
         <w:drawing>
-          <wp:inline distT="0" distB="0" distL="0" distR="0" wp14:anchorId="13DCCE56" wp14:editId="3AB9C158">
-            <wp:extent cx="3219450" cy="1419225"/>
+          <wp:inline distT="0" distB="0" distL="0" distR="0" wp14:anchorId="6C2CEE93" wp14:editId="53805C1C">
+            <wp:extent cx="3371850" cy="800100"/>
             <wp:effectExtent l="0" t="0" r="0" b="9525"/>
-            <wp:docPr id="8" name="Picture 8"/>
+            <wp:docPr id="5" name="Picture 5"/>
             <wp:cNvGraphicFramePr>
               <a:graphicFrameLocks xmlns:a="http://schemas.openxmlformats.org/drawingml/2006/main" noChangeAspect="1"/>
             </wp:cNvGraphicFramePr>
@@ -2048,7 +1962,7 @@
                   <pic:spPr>
                     <a:xfrm>
                       <a:off x="0" y="0"/>
-                      <a:ext cx="3219450" cy="1419225"/>
+                      <a:ext cx="3371850" cy="800100"/>
                     </a:xfrm>
                     <a:prstGeom prst="rect">
                       <a:avLst/>
@@ -2067,6 +1981,31 @@
           <w:lang w:val="en-US"/>
         </w:rPr>
       </w:pPr>
+      <w:r>
+        <w:rPr>
+          <w:lang w:val="en-US"/>
+        </w:rPr>
+        <w:t xml:space="preserve">   We continued</w:t>
+      </w:r>
+      <w:r>
+        <w:rPr>
+          <w:lang w:val="en-US"/>
+        </w:rPr>
+        <w:t xml:space="preserve"> designing, it took long time to design </w:t>
+      </w:r>
+      <w:r>
+        <w:rPr>
+          <w:lang w:val="en-US"/>
+        </w:rPr>
+        <w:t xml:space="preserve">the use case and writing the description for it </w:t>
+      </w:r>
+    </w:p>
+    <w:p>
+      <w:pPr>
+        <w:rPr>
+          <w:lang w:val="en-US"/>
+        </w:rPr>
+      </w:pPr>
     </w:p>
     <w:p>
       <w:pPr>
@@ -2086,10 +2025,10 @@
           <w:noProof/>
         </w:rPr>
         <w:drawing>
-          <wp:inline distT="0" distB="0" distL="0" distR="0" wp14:anchorId="4E0F3D37" wp14:editId="18A0D8C6">
-            <wp:extent cx="4162425" cy="1171575"/>
-            <wp:effectExtent l="0" t="0" r="9525" b="9525"/>
-            <wp:docPr id="9" name="Picture 9"/>
+          <wp:inline distT="0" distB="0" distL="0" distR="0" wp14:anchorId="13DCCE56" wp14:editId="3AB9C158">
+            <wp:extent cx="3219450" cy="1419225"/>
+            <wp:effectExtent l="0" t="0" r="0" b="9525"/>
+            <wp:docPr id="8" name="Picture 8"/>
             <wp:cNvGraphicFramePr>
               <a:graphicFrameLocks xmlns:a="http://schemas.openxmlformats.org/drawingml/2006/main" noChangeAspect="1"/>
             </wp:cNvGraphicFramePr>
@@ -2109,7 +2048,7 @@
                   <pic:spPr>
                     <a:xfrm>
                       <a:off x="0" y="0"/>
-                      <a:ext cx="4162425" cy="1171575"/>
+                      <a:ext cx="3219450" cy="1419225"/>
                     </a:xfrm>
                     <a:prstGeom prst="rect">
                       <a:avLst/>
@@ -2121,38 +2060,6 @@
           </wp:inline>
         </w:drawing>
       </w:r>
-      <w:r>
-        <w:rPr>
-          <w:lang w:val="en-US"/>
-        </w:rPr>
-        <w:t xml:space="preserve">   </w:t>
-      </w:r>
-    </w:p>
-    <w:p>
-      <w:pPr>
-        <w:rPr>
-          <w:lang w:val="en-US"/>
-        </w:rPr>
-      </w:pPr>
-    </w:p>
-    <w:p>
-      <w:pPr>
-        <w:rPr>
-          <w:lang w:val="en-US"/>
-        </w:rPr>
-      </w:pPr>
-      <w:r>
-        <w:rPr>
-          <w:lang w:val="en-US"/>
-        </w:rPr>
-        <w:t xml:space="preserve">On sprint 8 we started implementation </w:t>
-      </w:r>
-      <w:r>
-        <w:rPr>
-          <w:lang w:val="en-US"/>
-        </w:rPr>
-        <w:t>with the model in java.</w:t>
-      </w:r>
     </w:p>
     <w:p>
       <w:pPr>
@@ -2179,10 +2086,10 @@
           <w:noProof/>
         </w:rPr>
         <w:drawing>
-          <wp:inline distT="0" distB="0" distL="0" distR="0" wp14:anchorId="215D0E0E" wp14:editId="546C85B9">
-            <wp:extent cx="3400425" cy="790575"/>
+          <wp:inline distT="0" distB="0" distL="0" distR="0" wp14:anchorId="4E0F3D37" wp14:editId="18A0D8C6">
+            <wp:extent cx="4162425" cy="1171575"/>
             <wp:effectExtent l="0" t="0" r="9525" b="9525"/>
-            <wp:docPr id="10" name="Picture 10"/>
+            <wp:docPr id="9" name="Picture 9"/>
             <wp:cNvGraphicFramePr>
               <a:graphicFrameLocks xmlns:a="http://schemas.openxmlformats.org/drawingml/2006/main" noChangeAspect="1"/>
             </wp:cNvGraphicFramePr>
@@ -2202,7 +2109,7 @@
                   <pic:spPr>
                     <a:xfrm>
                       <a:off x="0" y="0"/>
-                      <a:ext cx="3400425" cy="790575"/>
+                      <a:ext cx="4162425" cy="1171575"/>
                     </a:xfrm>
                     <a:prstGeom prst="rect">
                       <a:avLst/>
@@ -2214,20 +2121,38 @@
           </wp:inline>
         </w:drawing>
       </w:r>
-    </w:p>
-    <w:p>
-      <w:pPr>
-        <w:rPr>
-          <w:lang w:val="en-US"/>
-        </w:rPr>
-      </w:pPr>
-    </w:p>
-    <w:p>
-      <w:pPr>
-        <w:rPr>
-          <w:lang w:val="en-US"/>
-        </w:rPr>
-      </w:pPr>
+      <w:r>
+        <w:rPr>
+          <w:lang w:val="en-US"/>
+        </w:rPr>
+        <w:t xml:space="preserve">   </w:t>
+      </w:r>
+    </w:p>
+    <w:p>
+      <w:pPr>
+        <w:rPr>
+          <w:lang w:val="en-US"/>
+        </w:rPr>
+      </w:pPr>
+    </w:p>
+    <w:p>
+      <w:pPr>
+        <w:rPr>
+          <w:lang w:val="en-US"/>
+        </w:rPr>
+      </w:pPr>
+      <w:r>
+        <w:rPr>
+          <w:lang w:val="en-US"/>
+        </w:rPr>
+        <w:t xml:space="preserve">On sprint 8 we started implementation </w:t>
+      </w:r>
+      <w:r>
+        <w:rPr>
+          <w:lang w:val="en-US"/>
+        </w:rPr>
+        <w:t>with the model in java.</w:t>
+      </w:r>
     </w:p>
     <w:p>
       <w:pPr>
@@ -2254,10 +2179,10 @@
           <w:noProof/>
         </w:rPr>
         <w:drawing>
-          <wp:inline distT="0" distB="0" distL="0" distR="0" wp14:anchorId="55140C97" wp14:editId="4955B59C">
-            <wp:extent cx="3390900" cy="1219200"/>
-            <wp:effectExtent l="0" t="0" r="0" b="0"/>
-            <wp:docPr id="11" name="Picture 11"/>
+          <wp:inline distT="0" distB="0" distL="0" distR="0" wp14:anchorId="215D0E0E" wp14:editId="546C85B9">
+            <wp:extent cx="3400425" cy="790575"/>
+            <wp:effectExtent l="0" t="0" r="9525" b="9525"/>
+            <wp:docPr id="10" name="Picture 10"/>
             <wp:cNvGraphicFramePr>
               <a:graphicFrameLocks xmlns:a="http://schemas.openxmlformats.org/drawingml/2006/main" noChangeAspect="1"/>
             </wp:cNvGraphicFramePr>
@@ -2277,7 +2202,7 @@
                   <pic:spPr>
                     <a:xfrm>
                       <a:off x="0" y="0"/>
-                      <a:ext cx="3390900" cy="1219200"/>
+                      <a:ext cx="3400425" cy="790575"/>
                     </a:xfrm>
                     <a:prstGeom prst="rect">
                       <a:avLst/>
@@ -2317,15 +2242,22 @@
           <w:lang w:val="en-US"/>
         </w:rPr>
       </w:pPr>
+    </w:p>
+    <w:p>
+      <w:pPr>
+        <w:rPr>
+          <w:lang w:val="en-US"/>
+        </w:rPr>
+      </w:pPr>
       <w:r>
         <w:rPr>
           <w:noProof/>
         </w:rPr>
         <w:drawing>
-          <wp:inline distT="0" distB="0" distL="0" distR="0" wp14:anchorId="32646714" wp14:editId="5005FE3A">
-            <wp:extent cx="3257550" cy="1219200"/>
+          <wp:inline distT="0" distB="0" distL="0" distR="0" wp14:anchorId="55140C97" wp14:editId="4955B59C">
+            <wp:extent cx="3390900" cy="1219200"/>
             <wp:effectExtent l="0" t="0" r="0" b="0"/>
-            <wp:docPr id="12" name="Picture 12"/>
+            <wp:docPr id="11" name="Picture 11"/>
             <wp:cNvGraphicFramePr>
               <a:graphicFrameLocks xmlns:a="http://schemas.openxmlformats.org/drawingml/2006/main" noChangeAspect="1"/>
             </wp:cNvGraphicFramePr>
@@ -2345,7 +2277,7 @@
                   <pic:spPr>
                     <a:xfrm>
                       <a:off x="0" y="0"/>
-                      <a:ext cx="3257550" cy="1219200"/>
+                      <a:ext cx="3390900" cy="1219200"/>
                     </a:xfrm>
                     <a:prstGeom prst="rect">
                       <a:avLst/>
@@ -2390,10 +2322,10 @@
           <w:noProof/>
         </w:rPr>
         <w:drawing>
-          <wp:inline distT="0" distB="0" distL="0" distR="0" wp14:anchorId="22196860" wp14:editId="1A99613B">
-            <wp:extent cx="3238500" cy="1428750"/>
+          <wp:inline distT="0" distB="0" distL="0" distR="0" wp14:anchorId="32646714" wp14:editId="5005FE3A">
+            <wp:extent cx="3257550" cy="1219200"/>
             <wp:effectExtent l="0" t="0" r="0" b="0"/>
-            <wp:docPr id="13" name="Picture 13"/>
+            <wp:docPr id="12" name="Picture 12"/>
             <wp:cNvGraphicFramePr>
               <a:graphicFrameLocks xmlns:a="http://schemas.openxmlformats.org/drawingml/2006/main" noChangeAspect="1"/>
             </wp:cNvGraphicFramePr>
@@ -2413,7 +2345,7 @@
                   <pic:spPr>
                     <a:xfrm>
                       <a:off x="0" y="0"/>
-                      <a:ext cx="3238500" cy="1428750"/>
+                      <a:ext cx="3257550" cy="1219200"/>
                     </a:xfrm>
                     <a:prstGeom prst="rect">
                       <a:avLst/>
@@ -2453,37 +2385,15 @@
           <w:lang w:val="en-US"/>
         </w:rPr>
       </w:pPr>
-    </w:p>
-    <w:p>
-      <w:pPr>
-        <w:rPr>
-          <w:lang w:val="en-US"/>
-        </w:rPr>
-      </w:pPr>
-    </w:p>
-    <w:p>
-      <w:pPr>
-        <w:rPr>
-          <w:lang w:val="en-US"/>
-        </w:rPr>
-      </w:pPr>
-    </w:p>
-    <w:p>
-      <w:pPr>
-        <w:rPr>
-          <w:lang w:val="en-US"/>
-        </w:rPr>
-      </w:pPr>
       <w:r>
         <w:rPr>
           <w:noProof/>
         </w:rPr>
-        <w:lastRenderedPageBreak/>
         <w:drawing>
-          <wp:inline distT="0" distB="0" distL="0" distR="0" wp14:anchorId="411F947A" wp14:editId="4A16651B">
-            <wp:extent cx="3305175" cy="828675"/>
-            <wp:effectExtent l="0" t="0" r="9525" b="9525"/>
-            <wp:docPr id="14" name="Picture 14"/>
+          <wp:inline distT="0" distB="0" distL="0" distR="0" wp14:anchorId="22196860" wp14:editId="1A99613B">
+            <wp:extent cx="3238500" cy="1428750"/>
+            <wp:effectExtent l="0" t="0" r="0" b="0"/>
+            <wp:docPr id="13" name="Picture 13"/>
             <wp:cNvGraphicFramePr>
               <a:graphicFrameLocks xmlns:a="http://schemas.openxmlformats.org/drawingml/2006/main" noChangeAspect="1"/>
             </wp:cNvGraphicFramePr>
@@ -2503,7 +2413,7 @@
                   <pic:spPr>
                     <a:xfrm>
                       <a:off x="0" y="0"/>
-                      <a:ext cx="3305175" cy="828675"/>
+                      <a:ext cx="3238500" cy="1428750"/>
                     </a:xfrm>
                     <a:prstGeom prst="rect">
                       <a:avLst/>
@@ -2543,15 +2453,37 @@
           <w:lang w:val="en-US"/>
         </w:rPr>
       </w:pPr>
+    </w:p>
+    <w:p>
+      <w:pPr>
+        <w:rPr>
+          <w:lang w:val="en-US"/>
+        </w:rPr>
+      </w:pPr>
+    </w:p>
+    <w:p>
+      <w:pPr>
+        <w:rPr>
+          <w:lang w:val="en-US"/>
+        </w:rPr>
+      </w:pPr>
+    </w:p>
+    <w:p>
+      <w:pPr>
+        <w:rPr>
+          <w:lang w:val="en-US"/>
+        </w:rPr>
+      </w:pPr>
       <w:r>
         <w:rPr>
           <w:noProof/>
         </w:rPr>
+        <w:lastRenderedPageBreak/>
         <w:drawing>
-          <wp:inline distT="0" distB="0" distL="0" distR="0" wp14:anchorId="1980C2F7" wp14:editId="33DF4A8D">
-            <wp:extent cx="3162300" cy="990600"/>
-            <wp:effectExtent l="0" t="0" r="0" b="0"/>
-            <wp:docPr id="15" name="Picture 15"/>
+          <wp:inline distT="0" distB="0" distL="0" distR="0" wp14:anchorId="411F947A" wp14:editId="4A16651B">
+            <wp:extent cx="3305175" cy="828675"/>
+            <wp:effectExtent l="0" t="0" r="9525" b="9525"/>
+            <wp:docPr id="14" name="Picture 14"/>
             <wp:cNvGraphicFramePr>
               <a:graphicFrameLocks xmlns:a="http://schemas.openxmlformats.org/drawingml/2006/main" noChangeAspect="1"/>
             </wp:cNvGraphicFramePr>
@@ -2571,7 +2503,7 @@
                   <pic:spPr>
                     <a:xfrm>
                       <a:off x="0" y="0"/>
-                      <a:ext cx="3162300" cy="990600"/>
+                      <a:ext cx="3305175" cy="828675"/>
                     </a:xfrm>
                     <a:prstGeom prst="rect">
                       <a:avLst/>
@@ -2604,15 +2536,22 @@
           <w:lang w:val="en-US"/>
         </w:rPr>
       </w:pPr>
+    </w:p>
+    <w:p>
+      <w:pPr>
+        <w:rPr>
+          <w:lang w:val="en-US"/>
+        </w:rPr>
+      </w:pPr>
       <w:r>
         <w:rPr>
           <w:noProof/>
         </w:rPr>
         <w:drawing>
-          <wp:inline distT="0" distB="0" distL="0" distR="0" wp14:anchorId="2BE4473D" wp14:editId="28D00B70">
-            <wp:extent cx="3295650" cy="1066800"/>
+          <wp:inline distT="0" distB="0" distL="0" distR="0" wp14:anchorId="1980C2F7" wp14:editId="33DF4A8D">
+            <wp:extent cx="3162300" cy="990600"/>
             <wp:effectExtent l="0" t="0" r="0" b="0"/>
-            <wp:docPr id="16" name="Picture 16"/>
+            <wp:docPr id="15" name="Picture 15"/>
             <wp:cNvGraphicFramePr>
               <a:graphicFrameLocks xmlns:a="http://schemas.openxmlformats.org/drawingml/2006/main" noChangeAspect="1"/>
             </wp:cNvGraphicFramePr>
@@ -2632,7 +2571,7 @@
                   <pic:spPr>
                     <a:xfrm>
                       <a:off x="0" y="0"/>
-                      <a:ext cx="3295650" cy="1066800"/>
+                      <a:ext cx="3162300" cy="990600"/>
                     </a:xfrm>
                     <a:prstGeom prst="rect">
                       <a:avLst/>
@@ -2665,29 +2604,15 @@
           <w:lang w:val="en-US"/>
         </w:rPr>
       </w:pPr>
-    </w:p>
-    <w:p>
-      <w:pPr>
-        <w:rPr>
-          <w:lang w:val="en-US"/>
-        </w:rPr>
-      </w:pPr>
-    </w:p>
-    <w:p>
-      <w:pPr>
-        <w:rPr>
-          <w:lang w:val="en-US"/>
-        </w:rPr>
-      </w:pPr>
       <w:r>
         <w:rPr>
           <w:noProof/>
         </w:rPr>
         <w:drawing>
-          <wp:inline distT="0" distB="0" distL="0" distR="0" wp14:anchorId="04D90896" wp14:editId="31699798">
-            <wp:extent cx="3314700" cy="647700"/>
+          <wp:inline distT="0" distB="0" distL="0" distR="0" wp14:anchorId="2BE4473D" wp14:editId="28D00B70">
+            <wp:extent cx="3295650" cy="1066800"/>
             <wp:effectExtent l="0" t="0" r="0" b="0"/>
-            <wp:docPr id="17" name="Picture 17"/>
+            <wp:docPr id="16" name="Picture 16"/>
             <wp:cNvGraphicFramePr>
               <a:graphicFrameLocks xmlns:a="http://schemas.openxmlformats.org/drawingml/2006/main" noChangeAspect="1"/>
             </wp:cNvGraphicFramePr>
@@ -2707,7 +2632,7 @@
                   <pic:spPr>
                     <a:xfrm>
                       <a:off x="0" y="0"/>
-                      <a:ext cx="3314700" cy="647700"/>
+                      <a:ext cx="3295650" cy="1066800"/>
                     </a:xfrm>
                     <a:prstGeom prst="rect">
                       <a:avLst/>
@@ -2740,16 +2665,29 @@
           <w:lang w:val="en-US"/>
         </w:rPr>
       </w:pPr>
+    </w:p>
+    <w:p>
+      <w:pPr>
+        <w:rPr>
+          <w:lang w:val="en-US"/>
+        </w:rPr>
+      </w:pPr>
+    </w:p>
+    <w:p>
+      <w:pPr>
+        <w:rPr>
+          <w:lang w:val="en-US"/>
+        </w:rPr>
+      </w:pPr>
       <w:r>
         <w:rPr>
           <w:noProof/>
         </w:rPr>
-        <w:lastRenderedPageBreak/>
         <w:drawing>
-          <wp:inline distT="0" distB="0" distL="0" distR="0" wp14:anchorId="7A1937A0" wp14:editId="2FF5C8FC">
-            <wp:extent cx="5731510" cy="3009265"/>
-            <wp:effectExtent l="0" t="0" r="2540" b="635"/>
-            <wp:docPr id="6" name="Picture 6"/>
+          <wp:inline distT="0" distB="0" distL="0" distR="0" wp14:anchorId="04D90896" wp14:editId="31699798">
+            <wp:extent cx="3314700" cy="647700"/>
+            <wp:effectExtent l="0" t="0" r="0" b="0"/>
+            <wp:docPr id="17" name="Picture 17"/>
             <wp:cNvGraphicFramePr>
               <a:graphicFrameLocks xmlns:a="http://schemas.openxmlformats.org/drawingml/2006/main" noChangeAspect="1"/>
             </wp:cNvGraphicFramePr>
@@ -2769,6 +2707,68 @@
                   <pic:spPr>
                     <a:xfrm>
                       <a:off x="0" y="0"/>
+                      <a:ext cx="3314700" cy="647700"/>
+                    </a:xfrm>
+                    <a:prstGeom prst="rect">
+                      <a:avLst/>
+                    </a:prstGeom>
+                  </pic:spPr>
+                </pic:pic>
+              </a:graphicData>
+            </a:graphic>
+          </wp:inline>
+        </w:drawing>
+      </w:r>
+    </w:p>
+    <w:p>
+      <w:pPr>
+        <w:rPr>
+          <w:lang w:val="en-US"/>
+        </w:rPr>
+      </w:pPr>
+    </w:p>
+    <w:p>
+      <w:pPr>
+        <w:rPr>
+          <w:lang w:val="en-US"/>
+        </w:rPr>
+      </w:pPr>
+    </w:p>
+    <w:p>
+      <w:pPr>
+        <w:rPr>
+          <w:lang w:val="en-US"/>
+        </w:rPr>
+      </w:pPr>
+      <w:r>
+        <w:rPr>
+          <w:noProof/>
+        </w:rPr>
+        <w:lastRenderedPageBreak/>
+        <w:drawing>
+          <wp:inline distT="0" distB="0" distL="0" distR="0" wp14:anchorId="7A1937A0" wp14:editId="2FF5C8FC">
+            <wp:extent cx="5731510" cy="3009265"/>
+            <wp:effectExtent l="0" t="0" r="2540" b="635"/>
+            <wp:docPr id="6" name="Picture 6"/>
+            <wp:cNvGraphicFramePr>
+              <a:graphicFrameLocks xmlns:a="http://schemas.openxmlformats.org/drawingml/2006/main" noChangeAspect="1"/>
+            </wp:cNvGraphicFramePr>
+            <a:graphic xmlns:a="http://schemas.openxmlformats.org/drawingml/2006/main">
+              <a:graphicData uri="http://schemas.openxmlformats.org/drawingml/2006/picture">
+                <pic:pic xmlns:pic="http://schemas.openxmlformats.org/drawingml/2006/picture">
+                  <pic:nvPicPr>
+                    <pic:cNvPr id="1" name=""/>
+                    <pic:cNvPicPr/>
+                  </pic:nvPicPr>
+                  <pic:blipFill>
+                    <a:blip r:embed="rId21"/>
+                    <a:stretch>
+                      <a:fillRect/>
+                    </a:stretch>
+                  </pic:blipFill>
+                  <pic:spPr>
+                    <a:xfrm>
+                      <a:off x="0" y="0"/>
                       <a:ext cx="5731510" cy="3009265"/>
                     </a:xfrm>
                     <a:prstGeom prst="rect">
@@ -2781,48 +2781,151 @@
           </wp:inline>
         </w:drawing>
       </w:r>
+    </w:p>
+    <w:p>
+      <w:pPr>
+        <w:rPr>
+          <w:lang w:val="en-US"/>
+        </w:rPr>
+      </w:pPr>
+    </w:p>
+    <w:p>
+      <w:pPr>
+        <w:rPr>
+          <w:lang w:val="en-US"/>
+        </w:rPr>
+      </w:pPr>
+      <w:r>
+        <w:rPr>
+          <w:lang w:val="en-US"/>
+        </w:rPr>
+        <w:t>Orange line represents the estimated hours.</w:t>
+      </w:r>
+    </w:p>
+    <w:p>
+      <w:pPr>
+        <w:rPr>
+          <w:lang w:val="en-US"/>
+        </w:rPr>
+      </w:pPr>
+      <w:r>
+        <w:rPr>
+          <w:lang w:val="en-US"/>
+        </w:rPr>
+        <w:t>Blue line represents the Actual remining hours.</w:t>
+      </w:r>
+    </w:p>
+    <w:p>
+      <w:pPr>
+        <w:rPr>
+          <w:lang w:val="en-US"/>
+        </w:rPr>
+      </w:pPr>
+    </w:p>
+    <w:p>
+      <w:pPr>
+        <w:rPr>
+          <w:lang w:val="en-US"/>
+        </w:rPr>
+      </w:pPr>
+    </w:p>
+    <w:p>
+      <w:pPr>
+        <w:rPr>
+          <w:lang w:val="en-US"/>
+        </w:rPr>
+      </w:pPr>
+    </w:p>
+    <w:p>
+      <w:pPr>
+        <w:rPr>
+          <w:lang w:val="en-US"/>
+        </w:rPr>
+      </w:pPr>
+    </w:p>
+    <w:p>
+      <w:pPr>
+        <w:rPr>
+          <w:lang w:val="en-US"/>
+        </w:rPr>
+      </w:pPr>
+    </w:p>
+    <w:p>
+      <w:pPr>
+        <w:rPr>
+          <w:lang w:val="en-US"/>
+        </w:rPr>
+      </w:pPr>
+      <w:r>
+        <w:rPr>
+          <w:lang w:val="en-US"/>
+        </w:rPr>
+        <w:t xml:space="preserve">Cantt char </w:t>
+      </w:r>
       <w:bookmarkStart w:id="0" w:name="_GoBack"/>
       <w:bookmarkEnd w:id="0"/>
     </w:p>
     <w:p>
       <w:pPr>
-        <w:rPr>
-          <w:lang w:val="en-US"/>
-        </w:rPr>
-      </w:pPr>
-    </w:p>
-    <w:p>
-      <w:pPr>
-        <w:rPr>
-          <w:lang w:val="en-US"/>
-        </w:rPr>
-      </w:pPr>
-      <w:r>
-        <w:rPr>
-          <w:lang w:val="en-US"/>
-        </w:rPr>
-        <w:t>Orange line represents the estimated hours.</w:t>
-      </w:r>
-    </w:p>
-    <w:p>
-      <w:pPr>
-        <w:rPr>
-          <w:lang w:val="en-US"/>
-        </w:rPr>
-      </w:pPr>
-      <w:r>
-        <w:rPr>
-          <w:lang w:val="en-US"/>
-        </w:rPr>
-        <w:t>Blue line represents the Actual remining hours.</w:t>
-      </w:r>
-    </w:p>
-    <w:p>
-      <w:pPr>
-        <w:rPr>
-          <w:lang w:val="en-US"/>
-        </w:rPr>
-      </w:pPr>
+        <w:ind w:left="-990"/>
+        <w:rPr>
+          <w:lang w:val="en-US"/>
+        </w:rPr>
+      </w:pPr>
+      <w:r>
+        <w:rPr>
+          <w:noProof/>
+        </w:rPr>
+        <w:lastRenderedPageBreak/>
+        <w:drawing>
+          <wp:inline distT="0" distB="0" distL="0" distR="0">
+            <wp:extent cx="7076418" cy="8258175"/>
+            <wp:effectExtent l="0" t="0" r="0" b="0"/>
+            <wp:docPr id="7" name="Picture 7"/>
+            <wp:cNvGraphicFramePr>
+              <a:graphicFrameLocks xmlns:a="http://schemas.openxmlformats.org/drawingml/2006/main" noChangeAspect="1"/>
+            </wp:cNvGraphicFramePr>
+            <a:graphic xmlns:a="http://schemas.openxmlformats.org/drawingml/2006/main">
+              <a:graphicData uri="http://schemas.openxmlformats.org/drawingml/2006/picture">
+                <pic:pic xmlns:pic="http://schemas.openxmlformats.org/drawingml/2006/picture">
+                  <pic:nvPicPr>
+                    <pic:cNvPr id="0" name="Picture 1"/>
+                    <pic:cNvPicPr>
+                      <a:picLocks noChangeAspect="1" noChangeArrowheads="1"/>
+                    </pic:cNvPicPr>
+                  </pic:nvPicPr>
+                  <pic:blipFill>
+                    <a:blip r:embed="rId22" cstate="print">
+                      <a:extLst>
+                        <a:ext uri="{28A0092B-C50C-407E-A947-70E740481C1C}">
+                          <a14:useLocalDpi xmlns:a14="http://schemas.microsoft.com/office/drawing/2010/main" val="0"/>
+                        </a:ext>
+                      </a:extLst>
+                    </a:blip>
+                    <a:srcRect/>
+                    <a:stretch>
+                      <a:fillRect/>
+                    </a:stretch>
+                  </pic:blipFill>
+                  <pic:spPr bwMode="auto">
+                    <a:xfrm>
+                      <a:off x="0" y="0"/>
+                      <a:ext cx="7088738" cy="8272553"/>
+                    </a:xfrm>
+                    <a:prstGeom prst="rect">
+                      <a:avLst/>
+                    </a:prstGeom>
+                    <a:noFill/>
+                    <a:ln>
+                      <a:noFill/>
+                    </a:ln>
+                  </pic:spPr>
+                </pic:pic>
+              </a:graphicData>
+            </a:graphic>
+          </wp:inline>
+        </w:drawing>
+      </w:r>
     </w:p>
     <w:sectPr>
       <w:pgSz w:w="11906" w:h="16838"/>
@@ -3737,4 +3840,16 @@
     </a:ext>
   </a:extLst>
 </a:theme>
+</file>
+
+<file path=customXml/item1.xml><?xml version="1.0" encoding="utf-8"?>
+<b:Sources xmlns:b="http://schemas.openxmlformats.org/officeDocument/2006/bibliography" xmlns="http://schemas.openxmlformats.org/officeDocument/2006/bibliography" SelectedStyle="\APASixthEditionOfficeOnline.xsl" StyleName="APA" Version="6"/>
+</file>
+
+<file path=customXml/itemProps1.xml><?xml version="1.0" encoding="utf-8"?>
+<ds:datastoreItem xmlns:ds="http://schemas.openxmlformats.org/officeDocument/2006/customXml" ds:itemID="{4C35D425-C52D-412B-9841-F0493A618AB8}">
+  <ds:schemaRefs>
+    <ds:schemaRef ds:uri="http://schemas.openxmlformats.org/officeDocument/2006/bibliography"/>
+  </ds:schemaRefs>
+</ds:datastoreItem>
 </file>
--- a/SEP3/Documentation/SCRUM.DOC.docx
+++ b/SEP3/Documentation/SCRUM.DOC.docx
@@ -273,7 +273,7 @@
               <w:bottom w:val="single" w:sz="6" w:space="0" w:color="000000"/>
               <w:right w:val="single" w:sz="6" w:space="0" w:color="000000"/>
             </w:tcBorders>
-            <w:shd w:val="clear" w:color="auto" w:fill="F9CB9C"/>
+            <w:shd w:val="clear" w:color="auto" w:fill="F4B083" w:themeFill="accent2" w:themeFillTint="99"/>
             <w:tcMar>
               <w:top w:w="0" w:type="dxa"/>
               <w:left w:w="40" w:type="dxa"/>
@@ -315,7 +315,7 @@
               <w:bottom w:val="single" w:sz="6" w:space="0" w:color="000000"/>
               <w:right w:val="single" w:sz="6" w:space="0" w:color="000000"/>
             </w:tcBorders>
-            <w:shd w:val="clear" w:color="auto" w:fill="F9CB9C"/>
+            <w:shd w:val="clear" w:color="auto" w:fill="F4B083" w:themeFill="accent2" w:themeFillTint="99"/>
             <w:tcMar>
               <w:top w:w="0" w:type="dxa"/>
               <w:left w:w="40" w:type="dxa"/>
@@ -409,7 +409,7 @@
               <w:bottom w:val="single" w:sz="6" w:space="0" w:color="000000"/>
               <w:right w:val="single" w:sz="6" w:space="0" w:color="000000"/>
             </w:tcBorders>
-            <w:shd w:val="clear" w:color="auto" w:fill="EA9999"/>
+            <w:shd w:val="clear" w:color="auto" w:fill="F4B083" w:themeFill="accent2" w:themeFillTint="99"/>
             <w:tcMar>
               <w:top w:w="0" w:type="dxa"/>
               <w:left w:w="40" w:type="dxa"/>
@@ -451,7 +451,7 @@
               <w:bottom w:val="single" w:sz="6" w:space="0" w:color="000000"/>
               <w:right w:val="single" w:sz="6" w:space="0" w:color="000000"/>
             </w:tcBorders>
-            <w:shd w:val="clear" w:color="auto" w:fill="EA9999"/>
+            <w:shd w:val="clear" w:color="auto" w:fill="F4B083" w:themeFill="accent2" w:themeFillTint="99"/>
             <w:tcMar>
               <w:top w:w="0" w:type="dxa"/>
               <w:left w:w="40" w:type="dxa"/>
@@ -681,7 +681,7 @@
               <w:bottom w:val="single" w:sz="6" w:space="0" w:color="000000"/>
               <w:right w:val="single" w:sz="6" w:space="0" w:color="000000"/>
             </w:tcBorders>
-            <w:shd w:val="clear" w:color="auto" w:fill="9CC2E5" w:themeFill="accent5" w:themeFillTint="99"/>
+            <w:shd w:val="clear" w:color="auto" w:fill="C5E0B3" w:themeFill="accent6" w:themeFillTint="66"/>
             <w:vAlign w:val="center"/>
             <w:hideMark/>
           </w:tcPr>
@@ -706,7 +706,7 @@
               <w:bottom w:val="single" w:sz="6" w:space="0" w:color="000000"/>
               <w:right w:val="single" w:sz="6" w:space="0" w:color="000000"/>
             </w:tcBorders>
-            <w:shd w:val="clear" w:color="auto" w:fill="A4C2F4"/>
+            <w:shd w:val="clear" w:color="auto" w:fill="C5E0B3" w:themeFill="accent6" w:themeFillTint="66"/>
             <w:tcMar>
               <w:top w:w="0" w:type="dxa"/>
               <w:left w:w="40" w:type="dxa"/>
@@ -801,7 +801,7 @@
               <w:bottom w:val="single" w:sz="6" w:space="0" w:color="000000"/>
               <w:right w:val="single" w:sz="6" w:space="0" w:color="000000"/>
             </w:tcBorders>
-            <w:shd w:val="clear" w:color="auto" w:fill="FFF2CC" w:themeFill="accent4" w:themeFillTint="33"/>
+            <w:shd w:val="clear" w:color="auto" w:fill="FFD966" w:themeFill="accent4" w:themeFillTint="99"/>
             <w:vAlign w:val="center"/>
           </w:tcPr>
           <w:p>
@@ -828,7 +828,7 @@
               <w:bottom w:val="single" w:sz="6" w:space="0" w:color="000000"/>
               <w:right w:val="single" w:sz="6" w:space="0" w:color="000000"/>
             </w:tcBorders>
-            <w:shd w:val="clear" w:color="auto" w:fill="FFF2CC" w:themeFill="accent4" w:themeFillTint="33"/>
+            <w:shd w:val="clear" w:color="auto" w:fill="FFD966" w:themeFill="accent4" w:themeFillTint="99"/>
             <w:tcMar>
               <w:top w:w="0" w:type="dxa"/>
               <w:left w:w="40" w:type="dxa"/>
@@ -841,7 +841,7 @@
             <w:pPr>
               <w:spacing w:after="0" w:line="240" w:lineRule="auto"/>
               <w:rPr>
-                <w:color w:val="000000"/>
+                <w:color w:val="BF8F00" w:themeColor="accent4" w:themeShade="BF"/>
               </w:rPr>
             </w:pPr>
             <w:r>
@@ -921,7 +921,7 @@
               <w:bottom w:val="single" w:sz="6" w:space="0" w:color="000000"/>
               <w:right w:val="single" w:sz="6" w:space="0" w:color="000000"/>
             </w:tcBorders>
-            <w:shd w:val="clear" w:color="auto" w:fill="FFD966" w:themeFill="accent4" w:themeFillTint="99"/>
+            <w:shd w:val="clear" w:color="auto" w:fill="8EAADB" w:themeFill="accent1" w:themeFillTint="99"/>
             <w:vAlign w:val="center"/>
           </w:tcPr>
           <w:p>
@@ -948,7 +948,7 @@
               <w:bottom w:val="single" w:sz="6" w:space="0" w:color="000000"/>
               <w:right w:val="single" w:sz="6" w:space="0" w:color="000000"/>
             </w:tcBorders>
-            <w:shd w:val="clear" w:color="auto" w:fill="FFD966" w:themeFill="accent4" w:themeFillTint="99"/>
+            <w:shd w:val="clear" w:color="auto" w:fill="8EAADB" w:themeFill="accent1" w:themeFillTint="99"/>
             <w:tcMar>
               <w:top w:w="0" w:type="dxa"/>
               <w:left w:w="40" w:type="dxa"/>
@@ -1066,7 +1066,7 @@
               <w:bottom w:val="single" w:sz="6" w:space="0" w:color="000000"/>
               <w:right w:val="single" w:sz="6" w:space="0" w:color="000000"/>
             </w:tcBorders>
-            <w:shd w:val="clear" w:color="auto" w:fill="538135" w:themeFill="accent6" w:themeFillShade="BF"/>
+            <w:shd w:val="clear" w:color="auto" w:fill="F7CAAC" w:themeFill="accent2" w:themeFillTint="66"/>
             <w:vAlign w:val="center"/>
           </w:tcPr>
           <w:p>
@@ -1093,7 +1093,7 @@
               <w:bottom w:val="single" w:sz="6" w:space="0" w:color="000000"/>
               <w:right w:val="single" w:sz="6" w:space="0" w:color="000000"/>
             </w:tcBorders>
-            <w:shd w:val="clear" w:color="auto" w:fill="538135" w:themeFill="accent6" w:themeFillShade="BF"/>
+            <w:shd w:val="clear" w:color="auto" w:fill="F7CAAC" w:themeFill="accent2" w:themeFillTint="66"/>
             <w:tcMar>
               <w:top w:w="0" w:type="dxa"/>
               <w:left w:w="40" w:type="dxa"/>
@@ -1186,7 +1186,7 @@
               <w:bottom w:val="single" w:sz="6" w:space="0" w:color="000000"/>
               <w:right w:val="single" w:sz="6" w:space="0" w:color="000000"/>
             </w:tcBorders>
-            <w:shd w:val="clear" w:color="auto" w:fill="F7CAAC" w:themeFill="accent2" w:themeFillTint="66"/>
+            <w:shd w:val="clear" w:color="auto" w:fill="7030A0"/>
             <w:vAlign w:val="center"/>
           </w:tcPr>
           <w:p>
@@ -1213,7 +1213,7 @@
               <w:bottom w:val="single" w:sz="6" w:space="0" w:color="000000"/>
               <w:right w:val="single" w:sz="6" w:space="0" w:color="000000"/>
             </w:tcBorders>
-            <w:shd w:val="clear" w:color="auto" w:fill="F7CAAC" w:themeFill="accent2" w:themeFillTint="66"/>
+            <w:shd w:val="clear" w:color="auto" w:fill="7030A0"/>
             <w:tcMar>
               <w:top w:w="0" w:type="dxa"/>
               <w:left w:w="40" w:type="dxa"/>
@@ -1369,7 +1369,7 @@
             </w:r>
             <w:r>
               <w:rPr>
-                <w:color w:val="000000"/>
+                <w:color w:val="FFFFFF" w:themeColor="background1"/>
               </w:rPr>
               <w:t>for my reservation or streaming, so that I can have a receipt</w:t>
             </w:r>
@@ -2792,11 +2792,13 @@
     <w:p>
       <w:pPr>
         <w:rPr>
-          <w:lang w:val="en-US"/>
-        </w:rPr>
-      </w:pPr>
-      <w:r>
-        <w:rPr>
+          <w:color w:val="C45911" w:themeColor="accent2" w:themeShade="BF"/>
+          <w:lang w:val="en-US"/>
+        </w:rPr>
+      </w:pPr>
+      <w:r>
+        <w:rPr>
+          <w:color w:val="C45911" w:themeColor="accent2" w:themeShade="BF"/>
           <w:lang w:val="en-US"/>
         </w:rPr>
         <w:t>Orange line represents the estimated hours.</w:t>
@@ -2805,11 +2807,13 @@
     <w:p>
       <w:pPr>
         <w:rPr>
-          <w:lang w:val="en-US"/>
-        </w:rPr>
-      </w:pPr>
-      <w:r>
-        <w:rPr>
+          <w:color w:val="4472C4" w:themeColor="accent1"/>
+          <w:lang w:val="en-US"/>
+        </w:rPr>
+      </w:pPr>
+      <w:r>
+        <w:rPr>
+          <w:color w:val="4472C4" w:themeColor="accent1"/>
           <w:lang w:val="en-US"/>
         </w:rPr>
         <w:t>Blue line represents the Actual remining hours.</w:t>
@@ -2835,35 +2839,131 @@
           <w:lang w:val="en-US"/>
         </w:rPr>
       </w:pPr>
-    </w:p>
-    <w:p>
-      <w:pPr>
-        <w:rPr>
-          <w:lang w:val="en-US"/>
-        </w:rPr>
-      </w:pPr>
-    </w:p>
-    <w:p>
-      <w:pPr>
-        <w:rPr>
-          <w:lang w:val="en-US"/>
-        </w:rPr>
-      </w:pPr>
-    </w:p>
-    <w:p>
-      <w:pPr>
-        <w:rPr>
-          <w:lang w:val="en-US"/>
-        </w:rPr>
-      </w:pPr>
-      <w:r>
-        <w:rPr>
-          <w:lang w:val="en-US"/>
-        </w:rPr>
-        <w:t xml:space="preserve">Cantt char </w:t>
+      <w:r>
+        <w:rPr>
+          <w:lang w:val="en-US"/>
+        </w:rPr>
+        <w:t xml:space="preserve">From the diagram above we can obviously see that our sprints were not equaled in hours but due to the project plan </w:t>
       </w:r>
       <w:bookmarkStart w:id="0" w:name="_GoBack"/>
       <w:bookmarkEnd w:id="0"/>
+      <w:r>
+        <w:rPr>
+          <w:lang w:val="en-US"/>
+        </w:rPr>
+        <w:t>we were given we had to work 8 hours per week during the first three months, and at the lasts sprints we worked 56 hours, this clarifies the irregular drop for the tasks. The diagram also shows we were late at some point but in the end, we managed to do all the work we planned to without any delimitations.</w:t>
+      </w:r>
+    </w:p>
+    <w:p>
+      <w:pPr>
+        <w:rPr>
+          <w:lang w:val="en-US"/>
+        </w:rPr>
+      </w:pPr>
+    </w:p>
+    <w:p>
+      <w:pPr>
+        <w:rPr>
+          <w:lang w:val="en-US"/>
+        </w:rPr>
+      </w:pPr>
+    </w:p>
+    <w:p>
+      <w:pPr>
+        <w:rPr>
+          <w:lang w:val="en-US"/>
+        </w:rPr>
+      </w:pPr>
+    </w:p>
+    <w:p>
+      <w:pPr>
+        <w:rPr>
+          <w:lang w:val="en-US"/>
+        </w:rPr>
+      </w:pPr>
+    </w:p>
+    <w:p>
+      <w:pPr>
+        <w:rPr>
+          <w:lang w:val="en-US"/>
+        </w:rPr>
+      </w:pPr>
+    </w:p>
+    <w:p>
+      <w:pPr>
+        <w:rPr>
+          <w:lang w:val="en-US"/>
+        </w:rPr>
+      </w:pPr>
+    </w:p>
+    <w:p>
+      <w:pPr>
+        <w:rPr>
+          <w:lang w:val="en-US"/>
+        </w:rPr>
+      </w:pPr>
+    </w:p>
+    <w:p>
+      <w:pPr>
+        <w:rPr>
+          <w:lang w:val="en-US"/>
+        </w:rPr>
+      </w:pPr>
+    </w:p>
+    <w:p>
+      <w:pPr>
+        <w:rPr>
+          <w:lang w:val="en-US"/>
+        </w:rPr>
+      </w:pPr>
+    </w:p>
+    <w:p>
+      <w:pPr>
+        <w:rPr>
+          <w:lang w:val="en-US"/>
+        </w:rPr>
+      </w:pPr>
+    </w:p>
+    <w:p>
+      <w:pPr>
+        <w:rPr>
+          <w:b/>
+          <w:bCs/>
+          <w:sz w:val="40"/>
+          <w:szCs w:val="40"/>
+          <w:lang w:val="en-US"/>
+        </w:rPr>
+      </w:pPr>
+      <w:r>
+        <w:rPr>
+          <w:b/>
+          <w:bCs/>
+          <w:sz w:val="40"/>
+          <w:szCs w:val="40"/>
+          <w:lang w:val="en-US"/>
+        </w:rPr>
+        <w:t>Cantt char</w:t>
+      </w:r>
+      <w:r>
+        <w:rPr>
+          <w:b/>
+          <w:bCs/>
+          <w:sz w:val="40"/>
+          <w:szCs w:val="40"/>
+          <w:lang w:val="en-US"/>
+        </w:rPr>
+        <w:t>:</w:t>
+      </w:r>
+      <w:r>
+        <w:rPr>
+          <w:b/>
+          <w:bCs/>
+          <w:sz w:val="40"/>
+          <w:szCs w:val="40"/>
+          <w:lang w:val="en-US"/>
+        </w:rPr>
+        <w:t xml:space="preserve"> </w:t>
+      </w:r>
     </w:p>
     <w:p>
       <w:pPr>
@@ -2879,7 +2979,7 @@
         <w:lastRenderedPageBreak/>
         <w:drawing>
           <wp:inline distT="0" distB="0" distL="0" distR="0">
-            <wp:extent cx="7076418" cy="8258175"/>
+            <wp:extent cx="7075805" cy="10039350"/>
             <wp:effectExtent l="0" t="0" r="0" b="0"/>
             <wp:docPr id="7" name="Picture 7"/>
             <wp:cNvGraphicFramePr>
@@ -2910,7 +3010,7 @@
                   <pic:spPr bwMode="auto">
                     <a:xfrm>
                       <a:off x="0" y="0"/>
-                      <a:ext cx="7088738" cy="8272553"/>
+                      <a:ext cx="7088742" cy="10057705"/>
                     </a:xfrm>
                     <a:prstGeom prst="rect">
                       <a:avLst/>
@@ -3847,7 +3947,7 @@
 </file>
 
 <file path=customXml/itemProps1.xml><?xml version="1.0" encoding="utf-8"?>
-<ds:datastoreItem xmlns:ds="http://schemas.openxmlformats.org/officeDocument/2006/customXml" ds:itemID="{4C35D425-C52D-412B-9841-F0493A618AB8}">
+<ds:datastoreItem xmlns:ds="http://schemas.openxmlformats.org/officeDocument/2006/customXml" ds:itemID="{93FA1A6B-4B68-4B08-9623-B12EFF797630}">
   <ds:schemaRefs>
     <ds:schemaRef ds:uri="http://schemas.openxmlformats.org/officeDocument/2006/bibliography"/>
   </ds:schemaRefs>

--- a/SEP3/Documentation/SCRUM.DOC.docx
+++ b/SEP3/Documentation/SCRUM.DOC.docx
@@ -119,8 +119,8 @@
         <w:tblLook w:val="04A0" w:firstRow="1" w:lastRow="0" w:firstColumn="1" w:lastColumn="0" w:noHBand="0" w:noVBand="1"/>
       </w:tblPr>
       <w:tblGrid>
-        <w:gridCol w:w="1191"/>
-        <w:gridCol w:w="6625"/>
+        <w:gridCol w:w="1175"/>
+        <w:gridCol w:w="6641"/>
         <w:gridCol w:w="1194"/>
       </w:tblGrid>
       <w:tr>
@@ -962,6 +962,7 @@
               <w:spacing w:after="0" w:line="240" w:lineRule="auto"/>
               <w:rPr>
                 <w:color w:val="000000"/>
+                <w:lang w:val="en-US"/>
               </w:rPr>
             </w:pPr>
             <w:r>
@@ -1000,7 +1001,20 @@
               <w:rPr>
                 <w:color w:val="000000"/>
               </w:rPr>
-              <w:t>system, so that I can delete movie</w:t>
+              <w:t xml:space="preserve">system, so that I can delete </w:t>
+            </w:r>
+            <w:r>
+              <w:rPr>
+                <w:color w:val="000000"/>
+                <w:lang w:val="en-US"/>
+              </w:rPr>
+              <w:t xml:space="preserve">a </w:t>
+            </w:r>
+            <w:r>
+              <w:rPr>
+                <w:color w:val="000000"/>
+              </w:rPr>
+              <w:t>movie</w:t>
             </w:r>
             <w:r>
               <w:rPr>
@@ -1126,7 +1140,41 @@
               <w:rPr>
                 <w:color w:val="000000"/>
               </w:rPr>
-              <w:t xml:space="preserve"> I want to be able to select a movie, so that I can check all the details about it</w:t>
+              <w:t xml:space="preserve"> I want to be able to select a</w:t>
+            </w:r>
+            <w:r>
+              <w:rPr>
+                <w:color w:val="000000"/>
+              </w:rPr>
+              <w:t xml:space="preserve"> movie, so that I can </w:t>
+            </w:r>
+            <w:r>
+              <w:rPr>
+                <w:color w:val="000000"/>
+                <w:lang w:val="en-US"/>
+              </w:rPr>
+              <w:t xml:space="preserve">see </w:t>
+            </w:r>
+            <w:r>
+              <w:rPr>
+                <w:color w:val="000000"/>
+              </w:rPr>
+              <w:t xml:space="preserve">the </w:t>
+            </w:r>
+            <w:r>
+              <w:rPr>
+                <w:color w:val="000000"/>
+                <w:lang w:val="en-US"/>
+              </w:rPr>
+              <w:t xml:space="preserve">movie </w:t>
+            </w:r>
+            <w:bookmarkStart w:id="0" w:name="_GoBack"/>
+            <w:bookmarkEnd w:id="0"/>
+            <w:r>
+              <w:rPr>
+                <w:color w:val="000000"/>
+              </w:rPr>
+              <w:t>details</w:t>
             </w:r>
           </w:p>
         </w:tc>
@@ -1333,7 +1381,8 @@
             <w:pPr>
               <w:spacing w:after="0" w:line="240" w:lineRule="auto"/>
               <w:rPr>
-                <w:color w:val="000000"/>
+                <w:color w:val="FFFFFF" w:themeColor="background1"/>
+                <w:lang w:val="en-US"/>
               </w:rPr>
             </w:pPr>
             <w:r>
@@ -1371,7 +1420,232 @@
               <w:rPr>
                 <w:color w:val="FFFFFF" w:themeColor="background1"/>
               </w:rPr>
-              <w:t>for my reservation or streaming, so that I can have a receipt</w:t>
+              <w:t xml:space="preserve">for my reservation or </w:t>
+            </w:r>
+            <w:r>
+              <w:rPr>
+                <w:color w:val="FFFFFF" w:themeColor="background1"/>
+                <w:lang w:val="en-US"/>
+              </w:rPr>
+              <w:t xml:space="preserve">subscription. So that I can have these services. </w:t>
+            </w:r>
+          </w:p>
+        </w:tc>
+        <w:tc>
+          <w:tcPr>
+            <w:tcW w:w="0" w:type="auto"/>
+            <w:tcBorders>
+              <w:top w:val="single" w:sz="6" w:space="0" w:color="000000"/>
+              <w:left w:val="single" w:sz="6" w:space="0" w:color="000000"/>
+              <w:bottom w:val="single" w:sz="6" w:space="0" w:color="000000"/>
+              <w:right w:val="single" w:sz="6" w:space="0" w:color="000000"/>
+            </w:tcBorders>
+            <w:shd w:val="clear" w:color="auto" w:fill="B98DAC"/>
+            <w:tcMar>
+              <w:top w:w="0" w:type="dxa"/>
+              <w:left w:w="40" w:type="dxa"/>
+              <w:bottom w:w="0" w:type="dxa"/>
+              <w:right w:w="40" w:type="dxa"/>
+            </w:tcMar>
+            <w:vAlign w:val="bottom"/>
+          </w:tcPr>
+          <w:p>
+            <w:pPr>
+              <w:spacing w:after="0" w:line="240" w:lineRule="auto"/>
+              <w:jc w:val="center"/>
+              <w:rPr>
+                <w:rFonts w:ascii="Calibri" w:eastAsia="Times New Roman" w:hAnsi="Calibri" w:cs="Calibri"/>
+                <w:color w:val="000000"/>
+                <w:sz w:val="24"/>
+                <w:szCs w:val="24"/>
+                <w:lang w:val="en-US"/>
+              </w:rPr>
+            </w:pPr>
+            <w:r>
+              <w:rPr>
+                <w:rFonts w:ascii="Calibri" w:eastAsia="Times New Roman" w:hAnsi="Calibri" w:cs="Calibri"/>
+                <w:color w:val="000000"/>
+                <w:sz w:val="24"/>
+                <w:szCs w:val="24"/>
+                <w:lang w:val="en-US"/>
+              </w:rPr>
+              <w:t>medium</w:t>
+            </w:r>
+          </w:p>
+        </w:tc>
+      </w:tr>
+      <w:tr>
+        <w:trPr>
+          <w:trHeight w:val="660"/>
+        </w:trPr>
+        <w:tc>
+          <w:tcPr>
+            <w:tcW w:w="0" w:type="auto"/>
+            <w:tcBorders>
+              <w:top w:val="single" w:sz="6" w:space="0" w:color="000000"/>
+              <w:left w:val="single" w:sz="6" w:space="0" w:color="000000"/>
+              <w:bottom w:val="single" w:sz="6" w:space="0" w:color="000000"/>
+              <w:right w:val="single" w:sz="6" w:space="0" w:color="000000"/>
+            </w:tcBorders>
+            <w:shd w:val="clear" w:color="auto" w:fill="0D0D0D" w:themeFill="text1" w:themeFillTint="F2"/>
+            <w:vAlign w:val="center"/>
+          </w:tcPr>
+          <w:p>
+            <w:pPr>
+              <w:jc w:val="center"/>
+              <w:rPr>
+                <w:lang w:val="en-US"/>
+              </w:rPr>
+            </w:pPr>
+            <w:r>
+              <w:rPr>
+                <w:lang w:val="en-US"/>
+              </w:rPr>
+              <w:t>16</w:t>
+            </w:r>
+          </w:p>
+        </w:tc>
+        <w:tc>
+          <w:tcPr>
+            <w:tcW w:w="0" w:type="auto"/>
+            <w:tcBorders>
+              <w:top w:val="single" w:sz="6" w:space="0" w:color="000000"/>
+              <w:left w:val="single" w:sz="6" w:space="0" w:color="000000"/>
+              <w:bottom w:val="single" w:sz="6" w:space="0" w:color="000000"/>
+              <w:right w:val="single" w:sz="6" w:space="0" w:color="000000"/>
+            </w:tcBorders>
+            <w:shd w:val="clear" w:color="auto" w:fill="0D0D0D" w:themeFill="text1" w:themeFillTint="F2"/>
+            <w:tcMar>
+              <w:top w:w="0" w:type="dxa"/>
+              <w:left w:w="40" w:type="dxa"/>
+              <w:bottom w:w="0" w:type="dxa"/>
+              <w:right w:w="40" w:type="dxa"/>
+            </w:tcMar>
+            <w:vAlign w:val="bottom"/>
+          </w:tcPr>
+          <w:p>
+            <w:pPr>
+              <w:spacing w:after="0" w:line="240" w:lineRule="auto"/>
+              <w:rPr>
+                <w:color w:val="FFFFFF" w:themeColor="background1"/>
+                <w:lang w:val="en-US"/>
+              </w:rPr>
+            </w:pPr>
+            <w:r>
+              <w:rPr>
+                <w:color w:val="FFFFFF" w:themeColor="background1"/>
+                <w:lang w:val="en-US"/>
+              </w:rPr>
+              <w:t>As an Admin I want to be to read messages, so that I can guest input.</w:t>
+            </w:r>
+          </w:p>
+        </w:tc>
+        <w:tc>
+          <w:tcPr>
+            <w:tcW w:w="0" w:type="auto"/>
+            <w:tcBorders>
+              <w:top w:val="single" w:sz="6" w:space="0" w:color="000000"/>
+              <w:left w:val="single" w:sz="6" w:space="0" w:color="000000"/>
+              <w:bottom w:val="single" w:sz="6" w:space="0" w:color="000000"/>
+              <w:right w:val="single" w:sz="6" w:space="0" w:color="000000"/>
+            </w:tcBorders>
+            <w:shd w:val="clear" w:color="auto" w:fill="B98DAC"/>
+            <w:tcMar>
+              <w:top w:w="0" w:type="dxa"/>
+              <w:left w:w="40" w:type="dxa"/>
+              <w:bottom w:w="0" w:type="dxa"/>
+              <w:right w:w="40" w:type="dxa"/>
+            </w:tcMar>
+            <w:vAlign w:val="bottom"/>
+          </w:tcPr>
+          <w:p>
+            <w:pPr>
+              <w:spacing w:after="0" w:line="240" w:lineRule="auto"/>
+              <w:jc w:val="center"/>
+              <w:rPr>
+                <w:rFonts w:ascii="Calibri" w:eastAsia="Times New Roman" w:hAnsi="Calibri" w:cs="Calibri"/>
+                <w:color w:val="000000"/>
+                <w:sz w:val="24"/>
+                <w:szCs w:val="24"/>
+                <w:lang w:val="en-US"/>
+              </w:rPr>
+            </w:pPr>
+            <w:r>
+              <w:rPr>
+                <w:rFonts w:ascii="Calibri" w:eastAsia="Times New Roman" w:hAnsi="Calibri" w:cs="Calibri"/>
+                <w:color w:val="000000"/>
+                <w:sz w:val="24"/>
+                <w:szCs w:val="24"/>
+                <w:lang w:val="en-US"/>
+              </w:rPr>
+              <w:t>Low</w:t>
+            </w:r>
+          </w:p>
+        </w:tc>
+      </w:tr>
+      <w:tr>
+        <w:trPr>
+          <w:trHeight w:val="660"/>
+        </w:trPr>
+        <w:tc>
+          <w:tcPr>
+            <w:tcW w:w="0" w:type="auto"/>
+            <w:tcBorders>
+              <w:top w:val="single" w:sz="6" w:space="0" w:color="000000"/>
+              <w:left w:val="single" w:sz="6" w:space="0" w:color="000000"/>
+              <w:bottom w:val="single" w:sz="6" w:space="0" w:color="000000"/>
+              <w:right w:val="single" w:sz="6" w:space="0" w:color="000000"/>
+            </w:tcBorders>
+            <w:shd w:val="clear" w:color="auto" w:fill="0D0D0D" w:themeFill="text1" w:themeFillTint="F2"/>
+            <w:vAlign w:val="center"/>
+          </w:tcPr>
+          <w:p>
+            <w:pPr>
+              <w:jc w:val="center"/>
+              <w:rPr>
+                <w:lang w:val="en-US"/>
+              </w:rPr>
+            </w:pPr>
+            <w:r>
+              <w:rPr>
+                <w:lang w:val="en-US"/>
+              </w:rPr>
+              <w:t>16</w:t>
+            </w:r>
+          </w:p>
+        </w:tc>
+        <w:tc>
+          <w:tcPr>
+            <w:tcW w:w="0" w:type="auto"/>
+            <w:tcBorders>
+              <w:top w:val="single" w:sz="6" w:space="0" w:color="000000"/>
+              <w:left w:val="single" w:sz="6" w:space="0" w:color="000000"/>
+              <w:bottom w:val="single" w:sz="6" w:space="0" w:color="000000"/>
+              <w:right w:val="single" w:sz="6" w:space="0" w:color="000000"/>
+            </w:tcBorders>
+            <w:shd w:val="clear" w:color="auto" w:fill="0D0D0D" w:themeFill="text1" w:themeFillTint="F2"/>
+            <w:tcMar>
+              <w:top w:w="0" w:type="dxa"/>
+              <w:left w:w="40" w:type="dxa"/>
+              <w:bottom w:w="0" w:type="dxa"/>
+              <w:right w:w="40" w:type="dxa"/>
+            </w:tcMar>
+            <w:vAlign w:val="bottom"/>
+          </w:tcPr>
+          <w:p>
+            <w:pPr>
+              <w:spacing w:after="0" w:line="240" w:lineRule="auto"/>
+              <w:rPr>
+                <w:color w:val="FFFFFF" w:themeColor="background1"/>
+                <w:lang w:val="en-US"/>
+              </w:rPr>
+            </w:pPr>
+            <w:r>
+              <w:rPr>
+                <w:color w:val="FFFFFF" w:themeColor="background1"/>
+                <w:lang w:val="en-US"/>
+              </w:rPr>
+              <w:t>As a guest I want to be able to send messages, so that the Admin can read it.</w:t>
             </w:r>
           </w:p>
         </w:tc>
@@ -1791,27 +2065,13 @@
         <w:rPr>
           <w:lang w:val="en-US"/>
         </w:rPr>
-        <w:t xml:space="preserve">setting up the </w:t>
-      </w:r>
-      <w:proofErr w:type="gramStart"/>
-      <w:r>
-        <w:rPr>
-          <w:lang w:val="en-US"/>
-        </w:rPr>
-        <w:t xml:space="preserve">reequipment  </w:t>
-      </w:r>
-      <w:r>
-        <w:rPr>
-          <w:lang w:val="en-US"/>
-        </w:rPr>
-        <w:t>and</w:t>
-      </w:r>
-      <w:proofErr w:type="gramEnd"/>
-      <w:r>
-        <w:rPr>
-          <w:lang w:val="en-US"/>
-        </w:rPr>
-        <w:t xml:space="preserve"> wrote some user stories </w:t>
+        <w:t xml:space="preserve">setting up the reequipment  </w:t>
+      </w:r>
+      <w:r>
+        <w:rPr>
+          <w:lang w:val="en-US"/>
+        </w:rPr>
+        <w:t xml:space="preserve">and wrote some user stories </w:t>
       </w:r>
     </w:p>
     <w:p>
@@ -1838,6 +2098,7 @@
         <w:rPr>
           <w:noProof/>
         </w:rPr>
+        <w:lastRenderedPageBreak/>
         <w:drawing>
           <wp:inline distT="0" distB="0" distL="0" distR="0" wp14:anchorId="17A64587" wp14:editId="2090FB8D">
             <wp:extent cx="4257675" cy="800100"/>
@@ -1885,7 +2146,6 @@
         <w:rPr>
           <w:lang w:val="en-US"/>
         </w:rPr>
-        <w:lastRenderedPageBreak/>
         <w:t xml:space="preserve">   </w:t>
       </w:r>
     </w:p>
@@ -2178,6 +2438,7 @@
         <w:rPr>
           <w:noProof/>
         </w:rPr>
+        <w:lastRenderedPageBreak/>
         <w:drawing>
           <wp:inline distT="0" distB="0" distL="0" distR="0" wp14:anchorId="215D0E0E" wp14:editId="546C85B9">
             <wp:extent cx="3400425" cy="790575"/>
@@ -2478,7 +2739,6 @@
         <w:rPr>
           <w:noProof/>
         </w:rPr>
-        <w:lastRenderedPageBreak/>
         <w:drawing>
           <wp:inline distT="0" distB="0" distL="0" distR="0" wp14:anchorId="411F947A" wp14:editId="4A16651B">
             <wp:extent cx="3305175" cy="828675"/>
@@ -2843,15 +3103,7 @@
         <w:rPr>
           <w:lang w:val="en-US"/>
         </w:rPr>
-        <w:t xml:space="preserve">From the diagram above we can obviously see that our sprints were not equaled in hours but due to the project plan </w:t>
-      </w:r>
-      <w:bookmarkStart w:id="0" w:name="_GoBack"/>
-      <w:bookmarkEnd w:id="0"/>
-      <w:r>
-        <w:rPr>
-          <w:lang w:val="en-US"/>
-        </w:rPr>
-        <w:t>we were given we had to work 8 hours per week during the first three months, and at the lasts sprints we worked 56 hours, this clarifies the irregular drop for the tasks. The diagram also shows we were late at some point but in the end, we managed to do all the work we planned to without any delimitations.</w:t>
+        <w:t>From the diagram above we can obviously see that our sprints were not equaled in hours but due to the project plan we were given we had to work 8 hours per week during the first three months, and at the lasts sprints we worked 56 hours, this clarifies the irregular drop for the tasks. The diagram also shows we were late at some point but in the end, we managed to do all the work we planned to without any delimitations.</w:t>
       </w:r>
     </w:p>
     <w:p>
@@ -3947,7 +4199,7 @@
 </file>
 
 <file path=customXml/itemProps1.xml><?xml version="1.0" encoding="utf-8"?>
-<ds:datastoreItem xmlns:ds="http://schemas.openxmlformats.org/officeDocument/2006/customXml" ds:itemID="{93FA1A6B-4B68-4B08-9623-B12EFF797630}">
+<ds:datastoreItem xmlns:ds="http://schemas.openxmlformats.org/officeDocument/2006/customXml" ds:itemID="{A8DD0C37-078F-4B95-BE49-B47927F54FCF}">
   <ds:schemaRefs>
     <ds:schemaRef ds:uri="http://schemas.openxmlformats.org/officeDocument/2006/bibliography"/>
   </ds:schemaRefs>
